--- a/docs/notify.docx
+++ b/docs/notify.docx
@@ -11,7 +11,7 @@
           <w:noProof/>
         </w:rPr>
         <w:drawing>
-          <wp:anchor distT="0" distB="0" distL="114300" distR="114300" simplePos="0" relativeHeight="251660288" behindDoc="0" locked="0" layoutInCell="1" allowOverlap="1" wp14:anchorId="05AF2B89" wp14:editId="3339992D">
+          <wp:anchor distT="0" distB="0" distL="114300" distR="114300" simplePos="0" relativeHeight="251660288" behindDoc="0" locked="0" layoutInCell="1" allowOverlap="1" wp14:anchorId="05AF2B89" wp14:editId="12EC378F">
             <wp:simplePos x="0" y="0"/>
             <wp:positionH relativeFrom="margin">
               <wp:align>center</wp:align>
@@ -233,7 +233,7 @@
         <w:rPr>
           <w:rFonts w:ascii="Arial" w:hAnsi="Arial" w:cs="Arial"/>
         </w:rPr>
-        <w:t xml:space="preserve"> is an event-based connector designed to automate real-time message delivery through multiple communication channels such as </w:t>
+        <w:t xml:space="preserve"> is an event-driven connector designed to automate real-time message delivery through multiple communication channels such as </w:t>
       </w:r>
       <w:r>
         <w:rPr>
@@ -275,7 +275,7 @@
         <w:rPr>
           <w:rFonts w:ascii="Arial" w:hAnsi="Arial" w:cs="Arial"/>
         </w:rPr>
-        <w:t>. It listens to specific events triggered in commercetools—like order creations or status updates—and sends notifications based on the subscriptions defined within the platform.</w:t>
+        <w:t>. It allows users to create subscriptions through the Notify UI and offers additional options like customizing message templates and configuring channels for message delivery. Notify listens to specific events triggered in commercetools—such as order creation or status updates—and sends notifications based on the subscriptions defined within the platform.</w:t>
       </w:r>
     </w:p>
     <w:p>
@@ -716,7 +716,21 @@
           <w:rFonts w:ascii="Arial" w:hAnsi="Arial" w:cs="Arial"/>
         </w:rPr>
         <w:br/>
-        <w:t>When a relevant event (like a change in order state) occurs, commercetools publishes a message to the configured Google Cloud Pub/Sub topic.</w:t>
+        <w:t>When a relevant event (like a change in order state) occurs, commercetools publishes a message to the configured Google Cloud Pub/</w:t>
+      </w:r>
+      <w:proofErr w:type="gramStart"/>
+      <w:r>
+        <w:rPr>
+          <w:rFonts w:ascii="Arial" w:hAnsi="Arial" w:cs="Arial"/>
+        </w:rPr>
+        <w:t>Sub topic</w:t>
+      </w:r>
+      <w:proofErr w:type="gramEnd"/>
+      <w:r>
+        <w:rPr>
+          <w:rFonts w:ascii="Arial" w:hAnsi="Arial" w:cs="Arial"/>
+        </w:rPr>
+        <w:t>.</w:t>
       </w:r>
     </w:p>
     <w:p>
@@ -745,7 +759,21 @@
           <w:rFonts w:ascii="Arial" w:hAnsi="Arial" w:cs="Arial"/>
         </w:rPr>
         <w:br/>
-        <w:t>The Notify Connector subscribes to the Pub/Sub topic and receives the message.</w:t>
+        <w:t>The Notify Connector subscribes to the Pub/</w:t>
+      </w:r>
+      <w:proofErr w:type="gramStart"/>
+      <w:r>
+        <w:rPr>
+          <w:rFonts w:ascii="Arial" w:hAnsi="Arial" w:cs="Arial"/>
+        </w:rPr>
+        <w:t>Sub topic</w:t>
+      </w:r>
+      <w:proofErr w:type="gramEnd"/>
+      <w:r>
+        <w:rPr>
+          <w:rFonts w:ascii="Arial" w:hAnsi="Arial" w:cs="Arial"/>
+        </w:rPr>
+        <w:t xml:space="preserve"> and receives the message.</w:t>
       </w:r>
     </w:p>
     <w:p>
@@ -1437,7 +1465,7 @@
           <w:rFonts w:ascii="Arial" w:hAnsi="Arial" w:cs="Arial"/>
         </w:rPr>
         <w:pict w14:anchorId="6F65709B">
-          <v:rect id="_x0000_i1163" style="width:0;height:1.5pt" o:hralign="center" o:hrstd="t" o:hr="t" fillcolor="#a0a0a0" stroked="f"/>
+          <v:rect id="_x0000_i1025" style="width:0;height:1.5pt" o:hralign="center" o:hrstd="t" o:hr="t" fillcolor="#a0a0a0" stroked="f"/>
         </w:pict>
       </w:r>
     </w:p>
@@ -1680,7 +1708,7 @@
           <w:rFonts w:ascii="Arial" w:hAnsi="Arial" w:cs="Arial"/>
         </w:rPr>
         <w:pict w14:anchorId="25D01559">
-          <v:rect id="_x0000_i1164" style="width:0;height:1.5pt" o:hralign="center" o:hrstd="t" o:hr="t" fillcolor="#a0a0a0" stroked="f"/>
+          <v:rect id="_x0000_i1026" style="width:0;height:1.5pt" o:hralign="center" o:hrstd="t" o:hr="t" fillcolor="#a0a0a0" stroked="f"/>
         </w:pict>
       </w:r>
     </w:p>
@@ -1889,6 +1917,7 @@
         <w:t xml:space="preserve">Choose </w:t>
       </w:r>
       <w:proofErr w:type="spellStart"/>
+      <w:proofErr w:type="gramStart"/>
       <w:r>
         <w:rPr>
           <w:rFonts w:ascii="Arial" w:hAnsi="Arial" w:cs="Arial"/>
@@ -1898,6 +1927,7 @@
         <w:t>node.Js</w:t>
       </w:r>
       <w:proofErr w:type="spellEnd"/>
+      <w:proofErr w:type="gramEnd"/>
       <w:r>
         <w:rPr>
           <w:rFonts w:ascii="Arial" w:hAnsi="Arial" w:cs="Arial"/>
@@ -1989,7 +2019,7 @@
           <w:rFonts w:ascii="Arial" w:hAnsi="Arial" w:cs="Arial"/>
         </w:rPr>
         <w:pict w14:anchorId="1AE35691">
-          <v:rect id="_x0000_i1165" style="width:0;height:1.5pt" o:hralign="center" o:hrstd="t" o:hr="t" fillcolor="#a0a0a0" stroked="f"/>
+          <v:rect id="_x0000_i1027" style="width:0;height:1.5pt" o:hralign="center" o:hrstd="t" o:hr="t" fillcolor="#a0a0a0" stroked="f"/>
         </w:pict>
       </w:r>
     </w:p>
@@ -2215,7 +2245,7 @@
           <w:rFonts w:ascii="Arial" w:hAnsi="Arial" w:cs="Arial"/>
         </w:rPr>
         <w:pict w14:anchorId="3B2CC81A">
-          <v:rect id="_x0000_i1166" style="width:0;height:1.5pt" o:hralign="center" o:hrstd="t" o:hr="t" fillcolor="#a0a0a0" stroked="f"/>
+          <v:rect id="_x0000_i1028" style="width:0;height:1.5pt" o:hralign="center" o:hrstd="t" o:hr="t" fillcolor="#a0a0a0" stroked="f"/>
         </w:pict>
       </w:r>
     </w:p>
@@ -3518,11 +3548,19 @@
           <w:rFonts w:ascii="Arial" w:hAnsi="Arial" w:cs="Arial"/>
         </w:rPr>
       </w:pPr>
-      <w:r>
-        <w:rPr>
-          <w:rFonts w:ascii="Arial" w:hAnsi="Arial" w:cs="Arial"/>
-        </w:rPr>
-        <w:t xml:space="preserve">RUN : git clone </w:t>
+      <w:proofErr w:type="gramStart"/>
+      <w:r>
+        <w:rPr>
+          <w:rFonts w:ascii="Arial" w:hAnsi="Arial" w:cs="Arial"/>
+        </w:rPr>
+        <w:t>RUN :</w:t>
+      </w:r>
+      <w:proofErr w:type="gramEnd"/>
+      <w:r>
+        <w:rPr>
+          <w:rFonts w:ascii="Arial" w:hAnsi="Arial" w:cs="Arial"/>
+        </w:rPr>
+        <w:t xml:space="preserve"> git clone </w:t>
       </w:r>
       <w:hyperlink r:id="rId12" w:history="1">
         <w:r>
@@ -3546,11 +3584,19 @@
           <w:rFonts w:ascii="Arial" w:hAnsi="Arial" w:cs="Arial"/>
         </w:rPr>
       </w:pPr>
-      <w:r>
-        <w:rPr>
-          <w:rFonts w:ascii="Arial" w:hAnsi="Arial" w:cs="Arial"/>
-        </w:rPr>
-        <w:t>RUN : cd mc-notify</w:t>
+      <w:proofErr w:type="gramStart"/>
+      <w:r>
+        <w:rPr>
+          <w:rFonts w:ascii="Arial" w:hAnsi="Arial" w:cs="Arial"/>
+        </w:rPr>
+        <w:t>RUN :</w:t>
+      </w:r>
+      <w:proofErr w:type="gramEnd"/>
+      <w:r>
+        <w:rPr>
+          <w:rFonts w:ascii="Arial" w:hAnsi="Arial" w:cs="Arial"/>
+        </w:rPr>
+        <w:t xml:space="preserve"> cd mc-notify</w:t>
       </w:r>
     </w:p>
     <w:p>
@@ -3565,11 +3611,19 @@
           <w:rFonts w:ascii="Arial" w:hAnsi="Arial" w:cs="Arial"/>
         </w:rPr>
       </w:pPr>
-      <w:r>
-        <w:rPr>
-          <w:rFonts w:ascii="Arial" w:hAnsi="Arial" w:cs="Arial"/>
-        </w:rPr>
-        <w:t xml:space="preserve">RUN : </w:t>
+      <w:proofErr w:type="gramStart"/>
+      <w:r>
+        <w:rPr>
+          <w:rFonts w:ascii="Arial" w:hAnsi="Arial" w:cs="Arial"/>
+        </w:rPr>
+        <w:t>RUN :</w:t>
+      </w:r>
+      <w:proofErr w:type="gramEnd"/>
+      <w:r>
+        <w:rPr>
+          <w:rFonts w:ascii="Arial" w:hAnsi="Arial" w:cs="Arial"/>
+        </w:rPr>
+        <w:t xml:space="preserve"> </w:t>
       </w:r>
       <w:r>
         <w:rPr>
@@ -3590,11 +3644,19 @@
           <w:rFonts w:ascii="Arial" w:hAnsi="Arial" w:cs="Arial"/>
         </w:rPr>
       </w:pPr>
-      <w:r>
-        <w:rPr>
-          <w:rFonts w:ascii="Arial" w:hAnsi="Arial" w:cs="Arial"/>
-        </w:rPr>
-        <w:t xml:space="preserve">RUN : </w:t>
+      <w:proofErr w:type="gramStart"/>
+      <w:r>
+        <w:rPr>
+          <w:rFonts w:ascii="Arial" w:hAnsi="Arial" w:cs="Arial"/>
+        </w:rPr>
+        <w:t>RUN :</w:t>
+      </w:r>
+      <w:proofErr w:type="gramEnd"/>
+      <w:r>
+        <w:rPr>
+          <w:rFonts w:ascii="Arial" w:hAnsi="Arial" w:cs="Arial"/>
+        </w:rPr>
+        <w:t xml:space="preserve"> </w:t>
       </w:r>
       <w:r>
         <w:rPr>
@@ -3603,6 +3665,7 @@
         <w:t xml:space="preserve">mc-scripts </w:t>
       </w:r>
       <w:proofErr w:type="spellStart"/>
+      <w:proofErr w:type="gramStart"/>
       <w:r>
         <w:rPr>
           <w:rFonts w:ascii="Arial" w:hAnsi="Arial" w:cs="Arial"/>
@@ -3610,6 +3673,7 @@
         <w:t>config:sync</w:t>
       </w:r>
       <w:proofErr w:type="spellEnd"/>
+      <w:proofErr w:type="gramEnd"/>
     </w:p>
     <w:p>
       <w:pPr>
@@ -4136,13 +4200,31 @@
           <w:b/>
           <w:bCs/>
         </w:rPr>
+        <w:t xml:space="preserve">→ </w:t>
+      </w:r>
+      <w:r>
+        <w:rPr>
+          <w:rFonts w:ascii="Arial" w:hAnsi="Arial" w:cs="Arial"/>
+          <w:b/>
+          <w:bCs/>
+        </w:rPr>
+        <w:t>Choose your organization</w:t>
+      </w:r>
+      <w:r>
+        <w:rPr>
+          <w:rFonts w:ascii="Arial" w:hAnsi="Arial" w:cs="Arial"/>
+        </w:rPr>
+        <w:t xml:space="preserve"> </w:t>
+      </w:r>
+      <w:r>
+        <w:rPr>
+          <w:rFonts w:ascii="Arial" w:hAnsi="Arial" w:cs="Arial"/>
+        </w:rPr>
         <w:t>→</w:t>
       </w:r>
       <w:r>
         <w:rPr>
           <w:rFonts w:ascii="Arial" w:hAnsi="Arial" w:cs="Arial"/>
-          <w:b/>
-          <w:bCs/>
         </w:rPr>
         <w:t xml:space="preserve"> </w:t>
       </w:r>
@@ -4152,7 +4234,7 @@
           <w:b/>
           <w:bCs/>
         </w:rPr>
-        <w:t>Choose your organization</w:t>
+        <w:t>Connect</w:t>
       </w:r>
       <w:r>
         <w:rPr>
@@ -4178,7 +4260,7 @@
           <w:b/>
           <w:bCs/>
         </w:rPr>
-        <w:t>Connect</w:t>
+        <w:t>Search for Notify</w:t>
       </w:r>
       <w:r>
         <w:rPr>
@@ -4204,7 +4286,13 @@
           <w:b/>
           <w:bCs/>
         </w:rPr>
-        <w:t>Search for Notify</w:t>
+        <w:t>Click Install</w:t>
+      </w:r>
+      <w:r>
+        <w:rPr>
+          <w:rFonts w:ascii="Arial" w:hAnsi="Arial" w:cs="Arial"/>
+        </w:rPr>
+        <w:t xml:space="preserve"> and proceed with installation by fill all necessary fields.</w:t>
       </w:r>
       <w:r>
         <w:rPr>
@@ -4216,47 +4304,25 @@
         <w:rPr>
           <w:rFonts w:ascii="Arial" w:hAnsi="Arial" w:cs="Arial"/>
         </w:rPr>
-        <w:t>→</w:t>
-      </w:r>
-      <w:r>
-        <w:rPr>
-          <w:rFonts w:ascii="Arial" w:hAnsi="Arial" w:cs="Arial"/>
+        <w:t xml:space="preserve">After installing Notify choose </w:t>
+      </w:r>
+      <w:proofErr w:type="gramStart"/>
+      <w:r>
+        <w:rPr>
+          <w:rFonts w:ascii="Arial" w:hAnsi="Arial" w:cs="Arial"/>
+          <w:b/>
+          <w:bCs/>
+        </w:rPr>
+        <w:t>mc-notify</w:t>
+      </w:r>
+      <w:proofErr w:type="gramEnd"/>
+      <w:r>
+        <w:rPr>
+          <w:rFonts w:ascii="Arial" w:hAnsi="Arial" w:cs="Arial"/>
+          <w:b/>
+          <w:bCs/>
         </w:rPr>
         <w:t xml:space="preserve"> </w:t>
-      </w:r>
-      <w:r>
-        <w:rPr>
-          <w:rFonts w:ascii="Arial" w:hAnsi="Arial" w:cs="Arial"/>
-          <w:b/>
-          <w:bCs/>
-        </w:rPr>
-        <w:t>Click Install</w:t>
-      </w:r>
-      <w:r>
-        <w:rPr>
-          <w:rFonts w:ascii="Arial" w:hAnsi="Arial" w:cs="Arial"/>
-        </w:rPr>
-        <w:t xml:space="preserve"> and proceed with installation by fill all necessary fields.</w:t>
-      </w:r>
-      <w:r>
-        <w:rPr>
-          <w:rFonts w:ascii="Arial" w:hAnsi="Arial" w:cs="Arial"/>
-        </w:rPr>
-        <w:t xml:space="preserve"> </w:t>
-      </w:r>
-      <w:r>
-        <w:rPr>
-          <w:rFonts w:ascii="Arial" w:hAnsi="Arial" w:cs="Arial"/>
-        </w:rPr>
-        <w:t xml:space="preserve">After installing Notify choose </w:t>
-      </w:r>
-      <w:r>
-        <w:rPr>
-          <w:rFonts w:ascii="Arial" w:hAnsi="Arial" w:cs="Arial"/>
-          <w:b/>
-          <w:bCs/>
-        </w:rPr>
-        <w:t xml:space="preserve">mc-notify </w:t>
       </w:r>
       <w:r>
         <w:rPr>
@@ -4489,13 +4555,7 @@
         <w:rPr>
           <w:rFonts w:ascii="Arial" w:hAnsi="Arial" w:cs="Arial"/>
         </w:rPr>
-        <w:t xml:space="preserve"> state </w:t>
-      </w:r>
-      <w:r>
-        <w:rPr>
-          <w:rFonts w:ascii="Arial" w:hAnsi="Arial" w:cs="Arial"/>
-        </w:rPr>
-        <w:t xml:space="preserve">if not change the state to </w:t>
+        <w:t xml:space="preserve"> state if not change the state to </w:t>
       </w:r>
       <w:r>
         <w:rPr>
@@ -4612,35 +4672,7 @@
             <w:rStyle w:val="Hyperlink"/>
             <w:rFonts w:ascii="Arial" w:hAnsi="Arial" w:cs="Arial"/>
           </w:rPr>
-          <w:t>https://github.com/</w:t>
-        </w:r>
-        <w:r>
-          <w:rPr>
-            <w:rStyle w:val="Hyperlink"/>
-            <w:rFonts w:ascii="Arial" w:hAnsi="Arial" w:cs="Arial"/>
-          </w:rPr>
-          <w:t>donbenny0</w:t>
-        </w:r>
-        <w:r>
-          <w:rPr>
-            <w:rStyle w:val="Hyperlink"/>
-            <w:rFonts w:ascii="Arial" w:hAnsi="Arial" w:cs="Arial"/>
-          </w:rPr>
-          <w:t>/</w:t>
-        </w:r>
-        <w:r>
-          <w:rPr>
-            <w:rStyle w:val="Hyperlink"/>
-            <w:rFonts w:ascii="Arial" w:hAnsi="Arial" w:cs="Arial"/>
-          </w:rPr>
-          <w:t>notify-commercetools-integration</w:t>
-        </w:r>
-        <w:r>
-          <w:rPr>
-            <w:rStyle w:val="Hyperlink"/>
-            <w:rFonts w:ascii="Arial" w:hAnsi="Arial" w:cs="Arial"/>
-          </w:rPr>
-          <w:t>.git</w:t>
+          <w:t>https://github.com/donbenny0/notify-commercetools-integration.git</w:t>
         </w:r>
       </w:hyperlink>
     </w:p>
@@ -4947,8 +4979,16 @@
         <w:rPr>
           <w:rFonts w:ascii="Arial" w:hAnsi="Arial" w:cs="Arial"/>
         </w:rPr>
-        <w:t>yarn install</w:t>
-      </w:r>
+        <w:t xml:space="preserve">yarn </w:t>
+      </w:r>
+      <w:proofErr w:type="gramStart"/>
+      <w:r>
+        <w:rPr>
+          <w:rFonts w:ascii="Arial" w:hAnsi="Arial" w:cs="Arial"/>
+        </w:rPr>
+        <w:t>install</w:t>
+      </w:r>
+      <w:proofErr w:type="gramEnd"/>
     </w:p>
     <w:p>
       <w:pPr>
@@ -5068,6 +5108,7 @@
         <w:t xml:space="preserve">yarn </w:t>
       </w:r>
       <w:proofErr w:type="spellStart"/>
+      <w:proofErr w:type="gramStart"/>
       <w:r>
         <w:rPr>
           <w:rFonts w:ascii="Arial" w:hAnsi="Arial" w:cs="Arial"/>
@@ -5075,6 +5116,7 @@
         <w:t>start:dev</w:t>
       </w:r>
       <w:proofErr w:type="spellEnd"/>
+      <w:proofErr w:type="gramEnd"/>
     </w:p>
     <w:p>
       <w:pPr>
@@ -5129,8 +5171,16 @@
         <w:rPr>
           <w:rFonts w:ascii="Arial" w:hAnsi="Arial" w:cs="Arial"/>
         </w:rPr>
-        <w:t>yarn start</w:t>
-      </w:r>
+        <w:t xml:space="preserve">yarn </w:t>
+      </w:r>
+      <w:proofErr w:type="gramStart"/>
+      <w:r>
+        <w:rPr>
+          <w:rFonts w:ascii="Arial" w:hAnsi="Arial" w:cs="Arial"/>
+        </w:rPr>
+        <w:t>start</w:t>
+      </w:r>
+      <w:proofErr w:type="gramEnd"/>
     </w:p>
     <w:p>
       <w:pPr>

--- a/docs/notify.docx
+++ b/docs/notify.docx
@@ -11,7 +11,7 @@
           <w:noProof/>
         </w:rPr>
         <w:drawing>
-          <wp:anchor distT="0" distB="0" distL="114300" distR="114300" simplePos="0" relativeHeight="251660288" behindDoc="0" locked="0" layoutInCell="1" allowOverlap="1" wp14:anchorId="05AF2B89" wp14:editId="12EC378F">
+          <wp:anchor distT="0" distB="0" distL="114300" distR="114300" simplePos="0" relativeHeight="251660288" behindDoc="0" locked="0" layoutInCell="1" allowOverlap="1" wp14:anchorId="05AF2B89" wp14:editId="54F07820">
             <wp:simplePos x="0" y="0"/>
             <wp:positionH relativeFrom="margin">
               <wp:align>center</wp:align>
@@ -67,7 +67,7 @@
         <mc:AlternateContent>
           <mc:Choice Requires="wps">
             <w:drawing>
-              <wp:anchor distT="0" distB="0" distL="114300" distR="114300" simplePos="0" relativeHeight="251659264" behindDoc="0" locked="0" layoutInCell="1" allowOverlap="1" wp14:anchorId="20A843C5" wp14:editId="4BFE1249">
+              <wp:anchor distT="0" distB="0" distL="114300" distR="114300" simplePos="0" relativeHeight="251659264" behindDoc="0" locked="0" layoutInCell="1" allowOverlap="1" wp14:anchorId="20A843C5" wp14:editId="63587E41">
                 <wp:simplePos x="0" y="0"/>
                 <wp:positionH relativeFrom="page">
                   <wp:align>right</wp:align>
@@ -93,7 +93,7 @@
                           <a:avLst/>
                         </a:prstGeom>
                         <a:solidFill>
-                          <a:schemeClr val="tx1"/>
+                          <a:srgbClr val="060711"/>
                         </a:solidFill>
                       </wps:spPr>
                       <wps:style>
@@ -132,7 +132,7 @@
           </mc:Choice>
           <mc:Fallback>
             <w:pict>
-              <v:rect w14:anchorId="2CB3EFAB" id="Rectangle 2" o:spid="_x0000_s1026" style="position:absolute;margin-left:544pt;margin-top:-36pt;width:595.2pt;height:116.4pt;z-index:251659264;visibility:visible;mso-wrap-style:square;mso-width-percent:0;mso-height-percent:0;mso-wrap-distance-left:9pt;mso-wrap-distance-top:0;mso-wrap-distance-right:9pt;mso-wrap-distance-bottom:0;mso-position-horizontal:right;mso-position-horizontal-relative:page;mso-position-vertical:absolute;mso-position-vertical-relative:text;mso-width-percent:0;mso-height-percent:0;mso-width-relative:margin;mso-height-relative:margin;v-text-anchor:middle" o:gfxdata="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" fillcolor="black [3213]" strokecolor="black [480]" strokeweight="1pt">
+              <v:rect w14:anchorId="178FC21E" id="Rectangle 2" o:spid="_x0000_s1026" style="position:absolute;margin-left:544pt;margin-top:-36pt;width:595.2pt;height:116.4pt;z-index:251659264;visibility:visible;mso-wrap-style:square;mso-width-percent:0;mso-height-percent:0;mso-wrap-distance-left:9pt;mso-wrap-distance-top:0;mso-wrap-distance-right:9pt;mso-wrap-distance-bottom:0;mso-position-horizontal:right;mso-position-horizontal-relative:page;mso-position-vertical:absolute;mso-position-vertical-relative:text;mso-width-percent:0;mso-height-percent:0;mso-width-relative:margin;mso-height-relative:margin;v-text-anchor:middle" o:gfxdata="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" fillcolor="#060711" strokecolor="black [480]" strokeweight="1pt">
                 <w10:wrap anchorx="page"/>
               </v:rect>
             </w:pict>
@@ -8703,6 +8703,7 @@
   <w:style w:type="character" w:default="1" w:styleId="DefaultParagraphFont">
     <w:name w:val="Default Paragraph Font"/>
     <w:uiPriority w:val="1"/>
+    <w:semiHidden/>
     <w:unhideWhenUsed/>
   </w:style>
   <w:style w:type="table" w:default="1" w:styleId="TableNormal">
